--- a/Requirements Document.docx
+++ b/Requirements Document.docx
@@ -48,7 +48,7 @@
       </w:pPr>
       <w:r>
         <w:rPr>
-          <w:rFonts w:eastAsia="Aptos" w:cs="Aptos" w:ascii="Aptos" w:hAnsi="Aptos"/>
+          <w:rFonts w:eastAsia="Aptos" w:cs="Aptos"/>
           <w:b/>
           <w:bCs/>
           <w:sz w:val="24"/>
@@ -59,7 +59,7 @@
       </w:r>
       <w:r>
         <w:rPr>
-          <w:rFonts w:eastAsia="Aptos" w:cs="Aptos" w:ascii="Aptos" w:hAnsi="Aptos"/>
+          <w:rFonts w:eastAsia="Aptos" w:cs="Aptos"/>
           <w:sz w:val="24"/>
           <w:szCs w:val="24"/>
           <w:lang w:val="en-US"/>
@@ -72,7 +72,7 @@
       </w:r>
       <w:r>
         <w:rPr>
-          <w:rFonts w:eastAsia="Aptos" w:cs="Aptos" w:ascii="Aptos" w:hAnsi="Aptos"/>
+          <w:rFonts w:eastAsia="Aptos" w:cs="Aptos"/>
           <w:sz w:val="24"/>
           <w:szCs w:val="24"/>
           <w:lang w:val="en-US"/>
@@ -81,7 +81,7 @@
       </w:r>
       <w:r>
         <w:rPr>
-          <w:rFonts w:eastAsia="Aptos" w:cs="Aptos" w:ascii="Aptos" w:hAnsi="Aptos"/>
+          <w:rFonts w:eastAsia="Aptos" w:cs="Aptos"/>
           <w:b/>
           <w:bCs/>
           <w:sz w:val="24"/>
@@ -92,7 +92,7 @@
       </w:r>
       <w:r>
         <w:rPr>
-          <w:rFonts w:eastAsia="Aptos" w:cs="Aptos" w:ascii="Aptos" w:hAnsi="Aptos"/>
+          <w:rFonts w:eastAsia="Aptos" w:cs="Aptos"/>
           <w:sz w:val="24"/>
           <w:szCs w:val="24"/>
           <w:lang w:val="en-US"/>
@@ -105,7 +105,7 @@
       </w:r>
       <w:r>
         <w:rPr>
-          <w:rFonts w:eastAsia="Aptos" w:cs="Aptos" w:ascii="Aptos" w:hAnsi="Aptos"/>
+          <w:rFonts w:eastAsia="Aptos" w:cs="Aptos"/>
           <w:sz w:val="24"/>
           <w:szCs w:val="24"/>
           <w:lang w:val="en-US"/>
@@ -114,7 +114,7 @@
       </w:r>
       <w:r>
         <w:rPr>
-          <w:rFonts w:eastAsia="Aptos" w:cs="Aptos" w:ascii="Aptos" w:hAnsi="Aptos"/>
+          <w:rFonts w:eastAsia="Aptos" w:cs="Aptos"/>
           <w:b/>
           <w:bCs/>
           <w:sz w:val="24"/>
@@ -125,7 +125,7 @@
       </w:r>
       <w:r>
         <w:rPr>
-          <w:rFonts w:eastAsia="Aptos" w:cs="Aptos" w:ascii="Aptos" w:hAnsi="Aptos"/>
+          <w:rFonts w:eastAsia="Aptos" w:cs="Aptos"/>
           <w:sz w:val="24"/>
           <w:szCs w:val="24"/>
           <w:lang w:val="en-US"/>
@@ -138,7 +138,7 @@
       </w:r>
       <w:r>
         <w:rPr>
-          <w:rFonts w:eastAsia="Aptos" w:cs="Aptos" w:ascii="Aptos" w:hAnsi="Aptos"/>
+          <w:rFonts w:eastAsia="Aptos" w:cs="Aptos"/>
           <w:sz w:val="24"/>
           <w:szCs w:val="24"/>
           <w:lang w:val="en-US"/>
@@ -147,7 +147,7 @@
       </w:r>
       <w:r>
         <w:rPr>
-          <w:rFonts w:eastAsia="Aptos" w:cs="Aptos" w:ascii="Aptos" w:hAnsi="Aptos"/>
+          <w:rFonts w:eastAsia="Aptos" w:cs="Aptos"/>
           <w:b/>
           <w:bCs/>
           <w:sz w:val="24"/>
@@ -158,21 +158,30 @@
       </w:r>
       <w:r>
         <w:rPr>
-          <w:rFonts w:eastAsia="Aptos" w:cs="Aptos" w:ascii="Aptos" w:hAnsi="Aptos"/>
-          <w:sz w:val="24"/>
-          <w:szCs w:val="24"/>
-          <w:lang w:val="en-US"/>
-        </w:rPr>
-        <w:t xml:space="preserve"> </w:t>
-      </w:r>
-      <w:r>
-        <w:rPr>
-          <w:rFonts w:eastAsia="Aptos" w:cs="Aptos" w:ascii="Aptos" w:hAnsi="Aptos"/>
-          <w:sz w:val="24"/>
-          <w:szCs w:val="24"/>
-          <w:lang w:val="en-US"/>
-        </w:rPr>
-        <w:t>01-01-2035</w:t>
+          <w:rFonts w:eastAsia="Aptos" w:cs="Aptos"/>
+          <w:sz w:val="24"/>
+          <w:szCs w:val="24"/>
+          <w:lang w:val="en-US"/>
+        </w:rPr>
+        <w:t xml:space="preserve"> 01-01-20</w:t>
+      </w:r>
+      <w:r>
+        <w:rPr>
+          <w:rFonts w:eastAsia="Aptos" w:cs="Aptos"/>
+          <w:sz w:val="24"/>
+          <w:szCs w:val="24"/>
+          <w:lang w:val="en-US"/>
+        </w:rPr>
+        <w:t>2</w:t>
+      </w:r>
+      <w:r>
+        <w:rPr>
+          <w:rFonts w:eastAsia="Aptos" w:cs="Aptos"/>
+          <w:sz w:val="24"/>
+          <w:szCs w:val="24"/>
+          <w:lang w:val="en-US"/>
+        </w:rPr>
+        <w:t>5</w:t>
       </w:r>
     </w:p>
     <w:p>
@@ -192,7 +201,7 @@
       </w:pPr>
       <w:r>
         <w:rPr>
-          <w:rFonts w:eastAsia="Aptos" w:cs="Aptos" w:ascii="Aptos" w:hAnsi="Aptos"/>
+          <w:rFonts w:eastAsia="Aptos" w:cs="Aptos"/>
           <w:b/>
           <w:bCs/>
           <w:sz w:val="28"/>
@@ -210,7 +219,7 @@
       </w:pPr>
       <w:r>
         <w:rPr>
-          <w:rFonts w:eastAsia="Aptos" w:cs="Aptos" w:ascii="Aptos" w:hAnsi="Aptos"/>
+          <w:rFonts w:eastAsia="Aptos" w:cs="Aptos"/>
           <w:sz w:val="24"/>
           <w:szCs w:val="24"/>
           <w:lang w:val="en-US"/>
@@ -235,7 +244,7 @@
       </w:pPr>
       <w:r>
         <w:rPr>
-          <w:rFonts w:eastAsia="Aptos" w:cs="Aptos" w:ascii="Aptos" w:hAnsi="Aptos"/>
+          <w:rFonts w:eastAsia="Aptos" w:cs="Aptos"/>
           <w:b/>
           <w:bCs/>
           <w:sz w:val="28"/>
@@ -253,7 +262,7 @@
       </w:pPr>
       <w:r>
         <w:rPr>
-          <w:rFonts w:eastAsia="Aptos" w:cs="Aptos" w:ascii="Aptos" w:hAnsi="Aptos"/>
+          <w:rFonts w:eastAsia="Aptos" w:cs="Aptos"/>
           <w:b/>
           <w:bCs/>
           <w:sz w:val="24"/>
@@ -281,7 +290,7 @@
       </w:pPr>
       <w:r>
         <w:rPr>
-          <w:rFonts w:eastAsia="Aptos" w:cs="Aptos" w:ascii="Aptos" w:hAnsi="Aptos"/>
+          <w:rFonts w:eastAsia="Aptos" w:cs="Aptos"/>
           <w:sz w:val="24"/>
           <w:szCs w:val="24"/>
           <w:lang w:val="en-US"/>
@@ -307,7 +316,7 @@
       </w:pPr>
       <w:r>
         <w:rPr>
-          <w:rFonts w:eastAsia="Aptos" w:cs="Aptos" w:ascii="Aptos" w:hAnsi="Aptos"/>
+          <w:rFonts w:eastAsia="Aptos" w:cs="Aptos"/>
           <w:sz w:val="24"/>
           <w:szCs w:val="24"/>
           <w:lang w:val="en-US"/>
@@ -333,7 +342,7 @@
       </w:pPr>
       <w:r>
         <w:rPr>
-          <w:rFonts w:eastAsia="Aptos" w:cs="Aptos" w:ascii="Aptos" w:hAnsi="Aptos"/>
+          <w:rFonts w:eastAsia="Aptos" w:cs="Aptos"/>
           <w:sz w:val="24"/>
           <w:szCs w:val="24"/>
           <w:lang w:val="en-US"/>
@@ -359,7 +368,7 @@
       </w:pPr>
       <w:r>
         <w:rPr>
-          <w:rFonts w:eastAsia="Aptos" w:cs="Aptos" w:ascii="Aptos" w:hAnsi="Aptos"/>
+          <w:rFonts w:eastAsia="Aptos" w:cs="Aptos"/>
           <w:sz w:val="24"/>
           <w:szCs w:val="24"/>
           <w:lang w:val="en-US"/>
@@ -385,7 +394,7 @@
       </w:pPr>
       <w:r>
         <w:rPr>
-          <w:rFonts w:eastAsia="Aptos" w:cs="Aptos" w:ascii="Aptos" w:hAnsi="Aptos"/>
+          <w:rFonts w:eastAsia="Aptos" w:cs="Aptos"/>
           <w:sz w:val="24"/>
           <w:szCs w:val="24"/>
           <w:lang w:val="en-US"/>
@@ -401,7 +410,7 @@
       </w:pPr>
       <w:r>
         <w:rPr>
-          <w:rFonts w:eastAsia="Aptos" w:cs="Aptos" w:ascii="Aptos" w:hAnsi="Aptos"/>
+          <w:rFonts w:eastAsia="Aptos" w:cs="Aptos"/>
           <w:b/>
           <w:bCs/>
           <w:sz w:val="24"/>
@@ -429,7 +438,7 @@
       </w:pPr>
       <w:r>
         <w:rPr>
-          <w:rFonts w:eastAsia="Aptos" w:cs="Aptos" w:ascii="Aptos" w:hAnsi="Aptos"/>
+          <w:rFonts w:eastAsia="Aptos" w:cs="Aptos"/>
           <w:sz w:val="24"/>
           <w:szCs w:val="24"/>
           <w:lang w:val="en-US"/>
@@ -455,7 +464,7 @@
       </w:pPr>
       <w:r>
         <w:rPr>
-          <w:rFonts w:eastAsia="Aptos" w:cs="Aptos" w:ascii="Aptos" w:hAnsi="Aptos"/>
+          <w:rFonts w:eastAsia="Aptos" w:cs="Aptos"/>
           <w:sz w:val="24"/>
           <w:szCs w:val="24"/>
           <w:lang w:val="en-US"/>
@@ -481,7 +490,7 @@
       </w:pPr>
       <w:r>
         <w:rPr>
-          <w:rFonts w:eastAsia="Aptos" w:cs="Aptos" w:ascii="Aptos" w:hAnsi="Aptos"/>
+          <w:rFonts w:eastAsia="Aptos" w:cs="Aptos"/>
           <w:sz w:val="24"/>
           <w:szCs w:val="24"/>
           <w:lang w:val="en-US"/>
@@ -507,7 +516,7 @@
       </w:pPr>
       <w:r>
         <w:rPr>
-          <w:rFonts w:eastAsia="Aptos" w:cs="Aptos" w:ascii="Aptos" w:hAnsi="Aptos"/>
+          <w:rFonts w:eastAsia="Aptos" w:cs="Aptos"/>
           <w:sz w:val="24"/>
           <w:szCs w:val="24"/>
           <w:lang w:val="en-US"/>
@@ -523,7 +532,7 @@
       </w:pPr>
       <w:r>
         <w:rPr>
-          <w:rFonts w:eastAsia="Aptos" w:cs="Aptos" w:ascii="Aptos" w:hAnsi="Aptos"/>
+          <w:rFonts w:eastAsia="Aptos" w:cs="Aptos"/>
           <w:b/>
           <w:bCs/>
           <w:sz w:val="24"/>
@@ -551,7 +560,7 @@
       </w:pPr>
       <w:r>
         <w:rPr>
-          <w:rFonts w:eastAsia="Aptos" w:cs="Aptos" w:ascii="Aptos" w:hAnsi="Aptos"/>
+          <w:rFonts w:eastAsia="Aptos" w:cs="Aptos"/>
           <w:sz w:val="24"/>
           <w:szCs w:val="24"/>
           <w:lang w:val="en-US"/>
@@ -577,7 +586,7 @@
       </w:pPr>
       <w:r>
         <w:rPr>
-          <w:rFonts w:eastAsia="Aptos" w:cs="Aptos" w:ascii="Aptos" w:hAnsi="Aptos"/>
+          <w:rFonts w:eastAsia="Aptos" w:cs="Aptos"/>
           <w:sz w:val="24"/>
           <w:szCs w:val="24"/>
           <w:lang w:val="en-US"/>
@@ -603,7 +612,7 @@
       </w:pPr>
       <w:r>
         <w:rPr>
-          <w:rFonts w:eastAsia="Aptos" w:cs="Aptos" w:ascii="Aptos" w:hAnsi="Aptos"/>
+          <w:rFonts w:eastAsia="Aptos" w:cs="Aptos"/>
           <w:sz w:val="24"/>
           <w:szCs w:val="24"/>
           <w:lang w:val="en-US"/>
@@ -619,7 +628,7 @@
       </w:pPr>
       <w:r>
         <w:rPr>
-          <w:rFonts w:eastAsia="Aptos" w:cs="Aptos" w:ascii="Aptos" w:hAnsi="Aptos"/>
+          <w:rFonts w:eastAsia="Aptos" w:cs="Aptos"/>
           <w:b/>
           <w:bCs/>
           <w:sz w:val="24"/>
@@ -647,7 +656,7 @@
       </w:pPr>
       <w:r>
         <w:rPr>
-          <w:rFonts w:eastAsia="Aptos" w:cs="Aptos" w:ascii="Aptos" w:hAnsi="Aptos"/>
+          <w:rFonts w:eastAsia="Aptos" w:cs="Aptos"/>
           <w:sz w:val="24"/>
           <w:szCs w:val="24"/>
           <w:lang w:val="en-US"/>
@@ -673,7 +682,7 @@
       </w:pPr>
       <w:r>
         <w:rPr>
-          <w:rFonts w:eastAsia="Aptos" w:cs="Aptos" w:ascii="Aptos" w:hAnsi="Aptos"/>
+          <w:rFonts w:eastAsia="Aptos" w:cs="Aptos"/>
           <w:sz w:val="24"/>
           <w:szCs w:val="24"/>
           <w:lang w:val="en-US"/>
@@ -689,7 +698,7 @@
       </w:pPr>
       <w:r>
         <w:rPr>
-          <w:rFonts w:eastAsia="Aptos" w:cs="Aptos" w:ascii="Aptos" w:hAnsi="Aptos"/>
+          <w:rFonts w:eastAsia="Aptos" w:cs="Aptos"/>
           <w:b/>
           <w:bCs/>
           <w:sz w:val="24"/>
@@ -717,7 +726,7 @@
       </w:pPr>
       <w:r>
         <w:rPr>
-          <w:rFonts w:eastAsia="Aptos" w:cs="Aptos" w:ascii="Aptos" w:hAnsi="Aptos"/>
+          <w:rFonts w:eastAsia="Aptos" w:cs="Aptos"/>
           <w:sz w:val="24"/>
           <w:szCs w:val="24"/>
           <w:lang w:val="en-US"/>
@@ -743,7 +752,7 @@
       </w:pPr>
       <w:r>
         <w:rPr>
-          <w:rFonts w:eastAsia="Aptos" w:cs="Aptos" w:ascii="Aptos" w:hAnsi="Aptos"/>
+          <w:rFonts w:eastAsia="Aptos" w:cs="Aptos"/>
           <w:sz w:val="24"/>
           <w:szCs w:val="24"/>
           <w:lang w:val="en-US"/>
@@ -769,7 +778,7 @@
       </w:pPr>
       <w:r>
         <w:rPr>
-          <w:rFonts w:eastAsia="Aptos" w:cs="Aptos" w:ascii="Aptos" w:hAnsi="Aptos"/>
+          <w:rFonts w:eastAsia="Aptos" w:cs="Aptos"/>
           <w:sz w:val="24"/>
           <w:szCs w:val="24"/>
           <w:lang w:val="en-US"/>
@@ -795,7 +804,7 @@
       </w:pPr>
       <w:r>
         <w:rPr>
-          <w:rFonts w:eastAsia="Aptos" w:cs="Aptos" w:ascii="Aptos" w:hAnsi="Aptos"/>
+          <w:rFonts w:eastAsia="Aptos" w:cs="Aptos"/>
           <w:sz w:val="24"/>
           <w:szCs w:val="24"/>
           <w:lang w:val="en-US"/>
@@ -821,7 +830,7 @@
       </w:pPr>
       <w:r>
         <w:rPr>
-          <w:rFonts w:eastAsia="Aptos" w:cs="Aptos" w:ascii="Aptos" w:hAnsi="Aptos"/>
+          <w:rFonts w:eastAsia="Aptos" w:cs="Aptos"/>
           <w:sz w:val="24"/>
           <w:szCs w:val="24"/>
           <w:lang w:val="en-US"/>
@@ -846,7 +855,7 @@
       </w:pPr>
       <w:r>
         <w:rPr>
-          <w:rFonts w:eastAsia="Aptos" w:cs="Aptos" w:ascii="Aptos" w:hAnsi="Aptos"/>
+          <w:rFonts w:eastAsia="Aptos" w:cs="Aptos"/>
           <w:b/>
           <w:bCs/>
           <w:sz w:val="28"/>
@@ -874,7 +883,7 @@
       </w:pPr>
       <w:r>
         <w:rPr>
-          <w:rFonts w:eastAsia="Aptos" w:cs="Aptos" w:ascii="Aptos" w:hAnsi="Aptos"/>
+          <w:rFonts w:eastAsia="Aptos" w:cs="Aptos"/>
           <w:sz w:val="24"/>
           <w:szCs w:val="24"/>
           <w:lang w:val="en-US"/>
@@ -900,7 +909,7 @@
       </w:pPr>
       <w:r>
         <w:rPr>
-          <w:rFonts w:eastAsia="Aptos" w:cs="Aptos" w:ascii="Aptos" w:hAnsi="Aptos"/>
+          <w:rFonts w:eastAsia="Aptos" w:cs="Aptos"/>
           <w:sz w:val="24"/>
           <w:szCs w:val="24"/>
           <w:lang w:val="en-US"/>
@@ -926,7 +935,7 @@
       </w:pPr>
       <w:r>
         <w:rPr>
-          <w:rFonts w:eastAsia="Aptos" w:cs="Aptos" w:ascii="Aptos" w:hAnsi="Aptos"/>
+          <w:rFonts w:eastAsia="Aptos" w:cs="Aptos"/>
           <w:sz w:val="24"/>
           <w:szCs w:val="24"/>
           <w:lang w:val="en-US"/>
@@ -952,7 +961,7 @@
       </w:pPr>
       <w:r>
         <w:rPr>
-          <w:rFonts w:eastAsia="Aptos" w:cs="Aptos" w:ascii="Aptos" w:hAnsi="Aptos"/>
+          <w:rFonts w:eastAsia="Aptos" w:cs="Aptos"/>
           <w:sz w:val="24"/>
           <w:szCs w:val="24"/>
           <w:lang w:val="en-US"/>
@@ -978,7 +987,7 @@
       </w:pPr>
       <w:r>
         <w:rPr>
-          <w:rFonts w:eastAsia="Aptos" w:cs="Aptos" w:ascii="Aptos" w:hAnsi="Aptos"/>
+          <w:rFonts w:eastAsia="Aptos" w:cs="Aptos"/>
           <w:sz w:val="24"/>
           <w:szCs w:val="24"/>
           <w:lang w:val="en-US"/>
@@ -1003,7 +1012,7 @@
       </w:pPr>
       <w:r>
         <w:rPr>
-          <w:rFonts w:eastAsia="Aptos" w:cs="Aptos" w:ascii="Aptos" w:hAnsi="Aptos"/>
+          <w:rFonts w:eastAsia="Aptos" w:cs="Aptos"/>
           <w:b/>
           <w:bCs/>
           <w:sz w:val="28"/>
@@ -1031,7 +1040,7 @@
       </w:pPr>
       <w:r>
         <w:rPr>
-          <w:rFonts w:eastAsia="Aptos" w:cs="Aptos" w:ascii="Aptos" w:hAnsi="Aptos"/>
+          <w:rFonts w:eastAsia="Aptos" w:cs="Aptos"/>
           <w:sz w:val="24"/>
           <w:szCs w:val="24"/>
           <w:lang w:val="en-US"/>
@@ -1057,7 +1066,7 @@
       </w:pPr>
       <w:r>
         <w:rPr>
-          <w:rFonts w:eastAsia="Aptos" w:cs="Aptos" w:ascii="Aptos" w:hAnsi="Aptos"/>
+          <w:rFonts w:eastAsia="Aptos" w:cs="Aptos"/>
           <w:sz w:val="24"/>
           <w:szCs w:val="24"/>
           <w:lang w:val="en-US"/>
@@ -1083,7 +1092,7 @@
       </w:pPr>
       <w:r>
         <w:rPr>
-          <w:rFonts w:eastAsia="Aptos" w:cs="Aptos" w:ascii="Aptos" w:hAnsi="Aptos"/>
+          <w:rFonts w:eastAsia="Aptos" w:cs="Aptos"/>
           <w:sz w:val="24"/>
           <w:szCs w:val="24"/>
           <w:lang w:val="en-US"/>
@@ -2619,6 +2628,7 @@
     <w:qFormat/>
     <w:pPr>
       <w:widowControl/>
+      <w:suppressAutoHyphens w:val="true"/>
       <w:bidi w:val="0"/>
       <w:spacing w:lineRule="auto" w:line="278" w:before="0" w:after="160"/>
       <w:jc w:val="left"/>
